--- a/参考文档（21-30）/28.docker.docx
+++ b/参考文档（21-30）/28.docker.docx
@@ -3226,7 +3226,7 @@
         <w:rPr>
           <w:rFonts w:hint="eastAsia"/>
         </w:rPr>
-        <w:t>apt安装</w:t>
+        <w:t>软件包安装apk</w:t>
       </w:r>
     </w:p>
     <w:p>
@@ -3247,16 +3247,25 @@
           <w:sz w:val="20"/>
           <w:szCs w:val="21"/>
         </w:rPr>
-        <w:t>apt</w:t>
-      </w:r>
-      <w:r>
-        <w:rPr>
-          <w:rFonts w:ascii="新宋体" w:eastAsia="新宋体" w:hAnsi="新宋体"/>
-          <w:color w:val="4472C4" w:themeColor="accent1"/>
-          <w:sz w:val="20"/>
-          <w:szCs w:val="21"/>
-        </w:rPr>
-        <w:t>-get update</w:t>
+        <w:t>ap</w:t>
+      </w:r>
+      <w:r>
+        <w:rPr>
+          <w:rFonts w:ascii="新宋体" w:eastAsia="新宋体" w:hAnsi="新宋体" w:hint="eastAsia"/>
+          <w:color w:val="4472C4" w:themeColor="accent1"/>
+          <w:sz w:val="20"/>
+          <w:szCs w:val="21"/>
+        </w:rPr>
+        <w:t>k</w:t>
+      </w:r>
+      <w:r>
+        <w:rPr>
+          <w:rFonts w:ascii="新宋体" w:eastAsia="新宋体" w:hAnsi="新宋体"/>
+          <w:color w:val="4472C4" w:themeColor="accent1"/>
+          <w:sz w:val="20"/>
+          <w:szCs w:val="21"/>
+        </w:rPr>
+        <w:t xml:space="preserve"> update</w:t>
       </w:r>
     </w:p>
     <w:p>
@@ -3286,7 +3295,45 @@
           <w:sz w:val="20"/>
           <w:szCs w:val="21"/>
         </w:rPr>
-        <w:t>pt-get install vim</w:t>
+        <w:t>p</w:t>
+      </w:r>
+      <w:r>
+        <w:rPr>
+          <w:rFonts w:ascii="新宋体" w:eastAsia="新宋体" w:hAnsi="新宋体" w:hint="eastAsia"/>
+          <w:color w:val="4472C4" w:themeColor="accent1"/>
+          <w:sz w:val="20"/>
+          <w:szCs w:val="21"/>
+        </w:rPr>
+        <w:t>k</w:t>
+      </w:r>
+      <w:r>
+        <w:rPr>
+          <w:rFonts w:ascii="新宋体" w:eastAsia="新宋体" w:hAnsi="新宋体"/>
+          <w:color w:val="4472C4" w:themeColor="accent1"/>
+          <w:sz w:val="20"/>
+          <w:szCs w:val="21"/>
+        </w:rPr>
+        <w:t xml:space="preserve"> </w:t>
+      </w:r>
+      <w:r>
+        <w:rPr>
+          <w:rFonts w:ascii="新宋体" w:eastAsia="新宋体" w:hAnsi="新宋体" w:hint="eastAsia"/>
+          <w:color w:val="4472C4" w:themeColor="accent1"/>
+          <w:sz w:val="20"/>
+          <w:szCs w:val="21"/>
+        </w:rPr>
+        <w:t>add</w:t>
+      </w:r>
+      <w:bookmarkStart w:id="1" w:name="_GoBack"/>
+      <w:bookmarkEnd w:id="1"/>
+      <w:r>
+        <w:rPr>
+          <w:rFonts w:ascii="新宋体" w:eastAsia="新宋体" w:hAnsi="新宋体"/>
+          <w:color w:val="4472C4" w:themeColor="accent1"/>
+          <w:sz w:val="20"/>
+          <w:szCs w:val="21"/>
+        </w:rPr>
+        <w:t xml:space="preserve"> vim</w:t>
       </w:r>
     </w:p>
     <w:p>
@@ -3502,9 +3549,6 @@
       <w:pPr>
         <w:pStyle w:val="a3"/>
         <w:ind w:left="360" w:firstLineChars="0" w:firstLine="0"/>
-        <w:rPr>
-          <w:rFonts w:hint="eastAsia"/>
-        </w:rPr>
       </w:pPr>
       <w:r>
         <w:rPr>
@@ -4092,9 +4136,6 @@
       <w:pPr>
         <w:pStyle w:val="a3"/>
         <w:ind w:left="360" w:firstLineChars="0" w:firstLine="0"/>
-        <w:rPr>
-          <w:rFonts w:hint="eastAsia"/>
-        </w:rPr>
       </w:pPr>
       <w:r>
         <w:rPr>
@@ -4153,7 +4194,7 @@
         <w:spacing w:line="200" w:lineRule="exact"/>
         <w:ind w:left="357" w:firstLineChars="245" w:firstLine="490"/>
         <w:rPr>
-          <w:rFonts w:ascii="新宋体" w:eastAsia="新宋体" w:hAnsi="新宋体" w:hint="eastAsia"/>
+          <w:rFonts w:ascii="新宋体" w:eastAsia="新宋体" w:hAnsi="新宋体"/>
           <w:color w:val="4472C4" w:themeColor="accent1"/>
           <w:sz w:val="20"/>
           <w:szCs w:val="21"/>
@@ -4309,16 +4350,7 @@
           <w:sz w:val="20"/>
           <w:szCs w:val="21"/>
         </w:rPr>
-        <w:t>no-cache-dir</w:t>
-      </w:r>
-      <w:r>
-        <w:rPr>
-          <w:rFonts w:ascii="新宋体" w:eastAsia="新宋体" w:hAnsi="新宋体"/>
-          <w:color w:val="4472C4" w:themeColor="accent1"/>
-          <w:sz w:val="20"/>
-          <w:szCs w:val="21"/>
-        </w:rPr>
-        <w:t xml:space="preserve"> </w:t>
+        <w:t xml:space="preserve">no-cache-dir </w:t>
       </w:r>
       <w:r>
         <w:rPr>
@@ -4360,7 +4392,7 @@
         <w:spacing w:line="200" w:lineRule="exact"/>
         <w:ind w:left="357" w:firstLineChars="245" w:firstLine="490"/>
         <w:rPr>
-          <w:rFonts w:ascii="新宋体" w:eastAsia="新宋体" w:hAnsi="新宋体" w:hint="eastAsia"/>
+          <w:rFonts w:ascii="新宋体" w:eastAsia="新宋体" w:hAnsi="新宋体"/>
           <w:color w:val="4472C4" w:themeColor="accent1"/>
           <w:sz w:val="20"/>
         </w:rPr>
@@ -4442,8 +4474,6 @@
         </w:numPr>
         <w:ind w:firstLineChars="0"/>
       </w:pPr>
-      <w:bookmarkStart w:id="1" w:name="_GoBack"/>
-      <w:bookmarkEnd w:id="1"/>
       <w:r>
         <w:t>Dockerfile</w:t>
       </w:r>
@@ -4467,13 +4497,7 @@
         </w:r>
       </w:hyperlink>
     </w:p>
-    <w:p>
-      <w:pPr>
-        <w:rPr>
-          <w:rFonts w:hint="eastAsia"/>
-        </w:rPr>
-      </w:pPr>
-    </w:p>
+    <w:p/>
     <w:sectPr>
       <w:pgSz w:w="11906" w:h="16838"/>
       <w:pgMar w:top="1440" w:right="1800" w:bottom="1440" w:left="1800" w:header="851" w:footer="992" w:gutter="0"/>
